--- a/TP/sujet 4 .docx
+++ b/TP/sujet 4 .docx
@@ -94,7 +94,22 @@
         <w:rPr>
           <w:sz w:val="22"/>
         </w:rPr>
-        <w:t>1° : c’est une modulation d’amplitude car c’est de la forme d’une DBAP 2° :</w:t>
+        <w:t>1° : c’est une modulation d’amplitude car c’est de la forme d’une DBAP</w:t>
+      </w:r>
+    </w:p>
+    <w:p>
+      <w:pPr>
+        <w:spacing w:line="357" w:lineRule="auto"/>
+        <w:ind w:right="2740"/>
+        <w:rPr>
+          <w:sz w:val="22"/>
+        </w:rPr>
+      </w:pPr>
+      <w:r>
+        <w:rPr>
+          <w:sz w:val="22"/>
+        </w:rPr>
+        <w:t xml:space="preserve"> 2° :</w:t>
       </w:r>
     </w:p>
     <w:p>
@@ -105,7 +120,6 @@
           <w:sz w:val="24"/>
         </w:rPr>
       </w:pPr>
-      <w:bookmarkStart w:id="0" w:name="_GoBack"/>
       <w:r>
         <w:rPr>
           <w:rFonts w:ascii="Times New Roman" w:eastAsia="Times New Roman" w:hAnsi="Times New Roman" w:cs="Times New Roman"/>
@@ -167,7 +181,6 @@
           </wp:anchor>
         </w:drawing>
       </w:r>
-      <w:bookmarkEnd w:id="0"/>
     </w:p>
     <w:p>
       <w:pPr>
@@ -765,8 +778,8 @@
         </w:rPr>
         <w:t>Avec les paramètres de simulation :</w:t>
       </w:r>
-      <w:bookmarkStart w:id="1" w:name="page2"/>
-      <w:bookmarkEnd w:id="1"/>
+      <w:bookmarkStart w:id="0" w:name="page2"/>
+      <w:bookmarkEnd w:id="0"/>
     </w:p>
     <w:p>
       <w:pPr>
@@ -1227,25 +1240,13 @@
         <w:rPr>
           <w:sz w:val="22"/>
         </w:rPr>
-        <w:t>Filtre passe bas</w:t>
-      </w:r>
-      <w:r>
-        <w:rPr>
-          <w:sz w:val="22"/>
-        </w:rPr>
-        <w:t xml:space="preserve"> </w:t>
-      </w:r>
-      <w:r>
-        <w:rPr>
-          <w:sz w:val="22"/>
-        </w:rPr>
-        <w:t>5° : La source sinusoïdale = Fm = 100Hz</w:t>
-      </w:r>
-      <w:r>
-        <w:rPr>
-          <w:sz w:val="22"/>
-        </w:rPr>
-        <w:t xml:space="preserve"> </w:t>
+        <w:t xml:space="preserve">Filtre passe bas </w:t>
+      </w:r>
+      <w:r>
+        <w:rPr>
+          <w:sz w:val="22"/>
+        </w:rPr>
+        <w:t xml:space="preserve">5° : La source sinusoïdale = Fm = 100Hz </w:t>
       </w:r>
     </w:p>
     <w:p>
@@ -1322,13 +1323,7 @@
           <w:sz w:val="22"/>
         </w:rPr>
         <w:lastRenderedPageBreak/>
-        <w:t xml:space="preserve">6° </w:t>
-      </w:r>
-      <w:r>
-        <w:rPr>
-          <w:sz w:val="22"/>
-        </w:rPr>
-        <w:t>c’est un filtre passe bas et la fréquence de coupure doit être égale à la porteuse :</w:t>
+        <w:t>6° c’est un filtre passe bas et la fréquence de coupure doit être égale à la porteuse :</w:t>
       </w:r>
     </w:p>
     <w:p>
@@ -1466,19 +1461,13 @@
           <w:sz w:val="22"/>
         </w:rPr>
       </w:pPr>
-      <w:bookmarkStart w:id="2" w:name="page4"/>
-      <w:bookmarkEnd w:id="2"/>
-      <w:r>
-        <w:rPr>
-          <w:sz w:val="22"/>
-        </w:rPr>
-        <w:t>8</w:t>
-      </w:r>
-      <w:r>
-        <w:rPr>
-          <w:sz w:val="22"/>
-        </w:rPr>
-        <w:t>° 9° Le signal modulant est en rouge, le signal démodulé est en vert.</w:t>
+      <w:bookmarkStart w:id="1" w:name="page4"/>
+      <w:bookmarkEnd w:id="1"/>
+      <w:r>
+        <w:rPr>
+          <w:sz w:val="22"/>
+        </w:rPr>
+        <w:t>8° 9° Le signal modulant est en rouge, le signal démodulé est en vert.</w:t>
       </w:r>
     </w:p>
     <w:p>
@@ -1562,13 +1551,7 @@
         <w:rPr>
           <w:sz w:val="22"/>
         </w:rPr>
-        <w:t>On peut dire que le signal est plutôt on atteint la même Amplitude au-dessus et en dessous car j’ai changé l’ordre du filtre au 3e ordre.</w:t>
-      </w:r>
-      <w:r>
-        <w:rPr>
-          <w:sz w:val="22"/>
-        </w:rPr>
-        <w:t xml:space="preserve"> </w:t>
+        <w:t xml:space="preserve">On peut dire que le signal est plutôt on atteint la même Amplitude au-dessus et en dessous car j’ai changé l’ordre du filtre au 3e ordre. </w:t>
       </w:r>
     </w:p>
     <w:p>
@@ -1701,30 +1684,23 @@
           <w:sz w:val="22"/>
           <w:u w:val="single"/>
         </w:rPr>
-        <w:t xml:space="preserve">. </w:t>
+        <w:t>. Conclusion il vaut mieux utiliser un filtre passe</w:t>
+      </w:r>
+      <w:r>
+        <w:rPr>
+          <w:sz w:val="22"/>
+        </w:rPr>
+        <w:t xml:space="preserve"> </w:t>
       </w:r>
       <w:r>
         <w:rPr>
           <w:sz w:val="22"/>
           <w:u w:val="single"/>
         </w:rPr>
-        <w:t>Conclusion il vaut mieux utiliser un filtre passe</w:t>
-      </w:r>
-      <w:r>
-        <w:rPr>
-          <w:sz w:val="22"/>
-        </w:rPr>
-        <w:t xml:space="preserve"> </w:t>
-      </w:r>
-      <w:r>
-        <w:rPr>
-          <w:sz w:val="22"/>
-          <w:u w:val="single"/>
-        </w:rPr>
         <w:t>bas d’ordre 3.</w:t>
       </w:r>
-      <w:bookmarkStart w:id="3" w:name="page5"/>
-      <w:bookmarkEnd w:id="3"/>
+      <w:bookmarkStart w:id="2" w:name="page5"/>
+      <w:bookmarkEnd w:id="2"/>
     </w:p>
     <w:p>
       <w:pPr>
@@ -1848,13 +1824,7 @@
         <w:rPr>
           <w:sz w:val="22"/>
         </w:rPr>
-        <w:t xml:space="preserve"> </w:t>
-      </w:r>
-      <w:r>
-        <w:rPr>
-          <w:sz w:val="22"/>
-        </w:rPr>
-        <w:t>a pas la porteuse.</w:t>
+        <w:t xml:space="preserve"> a pas la porteuse.</w:t>
       </w:r>
     </w:p>
     <w:p>
@@ -2018,6 +1988,8 @@
         </w:rPr>
         <w:t xml:space="preserve"> = porteuse</w:t>
       </w:r>
+      <w:bookmarkStart w:id="3" w:name="_GoBack"/>
+      <w:bookmarkEnd w:id="3"/>
     </w:p>
     <w:p>
       <w:pPr>
